--- a/src/avatar/content/Politikk/Fremtidens transport og logistikk løsninger.docx
+++ b/src/avatar/content/Politikk/Fremtidens transport og logistikk løsninger.docx
@@ -65,7 +65,13 @@
         <w:rPr>
           <w:rtl w:val="0"/>
         </w:rPr>
-        <w:t xml:space="preserve">Autonomipartiet vil bruke AI til å gjøre transport og logistikk renere, tryggere og billigere ved å utnytte kapasiteten vi allerede har bedre, elektrifisere smartere og planlegge mer presist. Vi vil ha et transportsystem som kutter utslipp og kø uten å bli et overvåkningssystem – og der gevinsten kommer både folk, næringsliv og distrikter til gode.</w:t>
+        <w:t xml:space="preserve">Teknologisk folkeparti</w:t>
+      </w:r>
+      <w:r>
+        <w:rPr>
+          <w:rtl w:val="0"/>
+        </w:rPr>
+        <w:t xml:space="preserve"> vil bruke AI til å gjøre transport og logistikk renere, tryggere og billigere ved å utnytte kapasiteten vi allerede har bedre, elektrifisere smartere og planlegge mer presist. Vi vil ha et transportsystem som kutter utslipp og kø uten å bli et overvåkningssystem – og der gevinsten kommer både folk, næringsliv og distrikter til gode.</w:t>
       </w:r>
     </w:p>
     <w:p>
@@ -255,7 +261,7 @@
         <w:rPr>
           <w:rtl w:val="0"/>
         </w:rPr>
-        <w:t xml:space="preserve"> Smart trafikkstyring, mobilitetsapper og logistikkplattformer kan skape fristelsen til å samle inn mer data enn nødvendig. Det er en demokratisk risiko: hvis optimalisering krever individsporing, kan “smarte byer” gli over i “sporingsbyer”. Autonomipartiet vil ha dataminimering og anonymisering som standard, og klare formålsgrenser for all bruk: Data skal brukes til flyt, sikkerhet og planlegging – ikke til profilering eller kommersiell utnyttelse.</w:t>
+        <w:t xml:space="preserve"> Smart trafikkstyring, mobilitetsapper og logistikkplattformer kan skape fristelsen til å samle inn mer data enn nødvendig. Det er en demokratisk risiko: hvis optimalisering krever individsporing, kan “smarte byer” gli over i “sporingsbyer”. Teknologisk folkeparti vil ha dataminimering og anonymisering som standard, og klare formålsgrenser for all bruk: Data skal brukes til flyt, sikkerhet og planlegging – ikke til profilering eller kommersiell utnyttelse.</w:t>
       </w:r>
     </w:p>
     <w:p>
@@ -1348,7 +1354,7 @@
         <w:rPr>
           <w:rtl w:val="0"/>
         </w:rPr>
-        <w:t xml:space="preserve"> Dette motargumentet er legitimt, fordi historien er full av digitaliseringsprosjekter som måler alt bortsett fra effekt. Derfor gjør Autonomipartiet to ting som skiller oss fra “teknologi for teknologiens skyld”. For det første binder vi alle tiltak til konkrete, målbare resultater som kan etterprøves: køtimer, utslipp per kilometer, fyllingsgrad, punktlighet, og trafikksikkerhet. Prosjekter som ikke leverer, skal ikke skaleres fordi de har en pen presentasjon – de skal enten forbedres eller avsluttes. For det andre bygger vi inn personvern og sikkerhet som absolutte rammer: dataminimering, anonymisering, klare formål, og krav om cybersikkerhet og redundans. Da blir AI et verktøy for bedre drift, ikke et nytt lag med overvåkning eller byråkrati.</w:t>
+        <w:t xml:space="preserve"> Dette motargumentet er legitimt, fordi historien er full av digitaliseringsprosjekter som måler alt bortsett fra effekt. Derfor gjør Teknologisk folkeparti to ting som skiller oss fra “teknologi for teknologiens skyld”. For det første binder vi alle tiltak til konkrete, målbare resultater som kan etterprøves: køtimer, utslipp per kilometer, fyllingsgrad, punktlighet, og trafikksikkerhet. Prosjekter som ikke leverer, skal ikke skaleres fordi de har en pen presentasjon – de skal enten forbedres eller avsluttes. For det andre bygger vi inn personvern og sikkerhet som absolutte rammer: dataminimering, anonymisering, klare formål, og krav om cybersikkerhet og redundans. Da blir AI et verktøy for bedre drift, ikke et nytt lag med overvåkning eller byråkrati.</w:t>
       </w:r>
     </w:p>
     <w:p>
